--- a/Lr2/ИиКТ_23_ВМВ_Картунов_Алексей_Сергеевич_ЛР_2 .docx
+++ b/Lr2/ИиКТ_23_ВМВ_Картунов_Алексей_Сергеевич_ЛР_2 .docx
@@ -59,7 +59,7 @@
                     </pic:cNvPicPr>
                   </pic:nvPicPr>
                   <pic:blipFill>
-                    <a:blip r:embed="rId4">
+                    <a:blip r:embed="rId6">
                       <a:grayscl/>
                       <a:extLst>
                         <a:ext uri="{28A0092B-C50C-407E-A947-70E740481C1C}">
@@ -1019,7 +1019,6 @@
         </w:rPr>
         <w:t xml:space="preserve">, </w:t>
       </w:r>
-      <w:proofErr w:type="spellStart"/>
       <w:r>
         <w:rPr>
           <w:rFonts w:ascii="Times New Roman" w:hAnsi="Times New Roman" w:cs="Times New Roman"/>
@@ -1030,7 +1029,6 @@
         </w:rPr>
         <w:t>css</w:t>
       </w:r>
-      <w:proofErr w:type="spellEnd"/>
       <w:r>
         <w:rPr>
           <w:rFonts w:ascii="Times New Roman" w:hAnsi="Times New Roman" w:cs="Times New Roman"/>
@@ -1049,7 +1047,6 @@
         </w:rPr>
         <w:t xml:space="preserve">и </w:t>
       </w:r>
-      <w:proofErr w:type="spellStart"/>
       <w:r>
         <w:rPr>
           <w:rFonts w:ascii="Times New Roman" w:hAnsi="Times New Roman" w:cs="Times New Roman"/>
@@ -1060,7 +1057,6 @@
         </w:rPr>
         <w:t>javascript</w:t>
       </w:r>
-      <w:proofErr w:type="spellEnd"/>
     </w:p>
     <w:p>
       <w:pPr>
@@ -1156,7 +1152,7 @@
                     <pic:cNvPicPr/>
                   </pic:nvPicPr>
                   <pic:blipFill>
-                    <a:blip r:embed="rId5"/>
+                    <a:blip r:embed="rId7"/>
                     <a:stretch>
                       <a:fillRect/>
                     </a:stretch>
@@ -1179,34 +1175,49 @@
     </w:p>
     <w:p>
       <w:pPr>
-        <w:spacing w:line="240" w:lineRule="auto"/>
-        <w:ind w:left="-851" w:firstLine="284"/>
-        <w:rPr>
-          <w:rFonts w:ascii="Times New Roman" w:hAnsi="Times New Roman" w:cs="Times New Roman"/>
+        <w:ind w:left="-567"/>
+        <w:jc w:val="both"/>
+        <w:rPr>
+          <w:rFonts w:ascii="Times New Roman" w:hAnsi="Times New Roman" w:cs="Times New Roman"/>
+          <w:bCs/>
           <w:i/>
           <w:iCs/>
           <w:color w:val="000000"/>
           <w:sz w:val="24"/>
           <w:szCs w:val="24"/>
-        </w:rPr>
-      </w:pPr>
+          <w:lang w:val="en-US"/>
+        </w:rPr>
+      </w:pPr>
+      <w:bookmarkStart w:id="0" w:name="_GoBack"/>
+      <w:bookmarkEnd w:id="0"/>
     </w:p>
     <w:p>
       <w:pPr>
         <w:spacing w:line="240" w:lineRule="auto"/>
         <w:ind w:left="-851" w:firstLine="284"/>
         <w:rPr>
+          <w:rFonts w:ascii="Times New Roman" w:hAnsi="Times New Roman" w:cs="Times New Roman"/>
+          <w:i/>
+          <w:iCs/>
+          <w:color w:val="000000"/>
+          <w:sz w:val="24"/>
+          <w:szCs w:val="24"/>
+        </w:rPr>
+      </w:pPr>
+    </w:p>
+    <w:p>
+      <w:pPr>
+        <w:spacing w:line="240" w:lineRule="auto"/>
+        <w:ind w:left="-851" w:firstLine="284"/>
+        <w:rPr>
           <w:lang w:val="en-US"/>
         </w:rPr>
       </w:pPr>
     </w:p>
-    <w:p>
-      <w:bookmarkStart w:id="0" w:name="_GoBack"/>
-      <w:bookmarkEnd w:id="0"/>
-    </w:p>
+    <w:p/>
     <w:sectPr>
-      <w:footerReference w:type="default" r:id="rId6"/>
-      <w:footerReference w:type="first" r:id="rId7"/>
+      <w:footerReference w:type="default" r:id="rId8"/>
+      <w:footerReference w:type="first" r:id="rId9"/>
       <w:pgSz w:w="11906" w:h="16838"/>
       <w:pgMar w:top="1134" w:right="850" w:bottom="1134" w:left="1701" w:header="708" w:footer="708" w:gutter="0"/>
       <w:cols w:space="708"/>
@@ -1215,6 +1226,31 @@
     </w:sectPr>
   </w:body>
 </w:document>
+</file>
+
+<file path=word/endnotes.xml><?xml version="1.0" encoding="utf-8"?>
+<w:endnotes xmlns:wpc="http://schemas.microsoft.com/office/word/2010/wordprocessingCanvas" xmlns:cx="http://schemas.microsoft.com/office/drawing/2014/chartex" xmlns:cx1="http://schemas.microsoft.com/office/drawing/2015/9/8/chartex" xmlns:mc="http://schemas.openxmlformats.org/markup-compatibility/2006" xmlns:o="urn:schemas-microsoft-com:office:office" xmlns:r="http://schemas.openxmlformats.org/officeDocument/2006/relationships" xmlns:m="http://schemas.openxmlformats.org/officeDocument/2006/math" xmlns:v="urn:schemas-microsoft-com:vml" xmlns:wp14="http://schemas.microsoft.com/office/word/2010/wordprocessingDrawing" xmlns:wp="http://schemas.openxmlformats.org/drawingml/2006/wordprocessingDrawing" xmlns:w10="urn:schemas-microsoft-com:office:word" xmlns:w="http://schemas.openxmlformats.org/wordprocessingml/2006/main" xmlns:w14="http://schemas.microsoft.com/office/word/2010/wordml" xmlns:w15="http://schemas.microsoft.com/office/word/2012/wordml" xmlns:w16se="http://schemas.microsoft.com/office/word/2015/wordml/symex" xmlns:wpg="http://schemas.microsoft.com/office/word/2010/wordprocessingGroup" xmlns:wpi="http://schemas.microsoft.com/office/word/2010/wordprocessingInk" xmlns:wne="http://schemas.microsoft.com/office/word/2006/wordml" xmlns:wps="http://schemas.microsoft.com/office/word/2010/wordprocessingShape" mc:Ignorable="w14 w15 w16se wp14">
+  <w:endnote w:type="separator" w:id="-1">
+    <w:p>
+      <w:pPr>
+        <w:spacing w:after="0" w:line="240" w:lineRule="auto"/>
+      </w:pPr>
+      <w:r>
+        <w:separator/>
+      </w:r>
+    </w:p>
+  </w:endnote>
+  <w:endnote w:type="continuationSeparator" w:id="0">
+    <w:p>
+      <w:pPr>
+        <w:spacing w:after="0" w:line="240" w:lineRule="auto"/>
+      </w:pPr>
+      <w:r>
+        <w:continuationSeparator/>
+      </w:r>
+    </w:p>
+  </w:endnote>
+</w:endnotes>
 </file>
 
 <file path=word/footer1.xml><?xml version="1.0" encoding="utf-8"?>
@@ -1305,6 +1341,31 @@
     </w:pPr>
   </w:p>
 </w:ftr>
+</file>
+
+<file path=word/footnotes.xml><?xml version="1.0" encoding="utf-8"?>
+<w:footnotes xmlns:wpc="http://schemas.microsoft.com/office/word/2010/wordprocessingCanvas" xmlns:cx="http://schemas.microsoft.com/office/drawing/2014/chartex" xmlns:cx1="http://schemas.microsoft.com/office/drawing/2015/9/8/chartex" xmlns:mc="http://schemas.openxmlformats.org/markup-compatibility/2006" xmlns:o="urn:schemas-microsoft-com:office:office" xmlns:r="http://schemas.openxmlformats.org/officeDocument/2006/relationships" xmlns:m="http://schemas.openxmlformats.org/officeDocument/2006/math" xmlns:v="urn:schemas-microsoft-com:vml" xmlns:wp14="http://schemas.microsoft.com/office/word/2010/wordprocessingDrawing" xmlns:wp="http://schemas.openxmlformats.org/drawingml/2006/wordprocessingDrawing" xmlns:w10="urn:schemas-microsoft-com:office:word" xmlns:w="http://schemas.openxmlformats.org/wordprocessingml/2006/main" xmlns:w14="http://schemas.microsoft.com/office/word/2010/wordml" xmlns:w15="http://schemas.microsoft.com/office/word/2012/wordml" xmlns:w16se="http://schemas.microsoft.com/office/word/2015/wordml/symex" xmlns:wpg="http://schemas.microsoft.com/office/word/2010/wordprocessingGroup" xmlns:wpi="http://schemas.microsoft.com/office/word/2010/wordprocessingInk" xmlns:wne="http://schemas.microsoft.com/office/word/2006/wordml" xmlns:wps="http://schemas.microsoft.com/office/word/2010/wordprocessingShape" mc:Ignorable="w14 w15 w16se wp14">
+  <w:footnote w:type="separator" w:id="-1">
+    <w:p>
+      <w:pPr>
+        <w:spacing w:after="0" w:line="240" w:lineRule="auto"/>
+      </w:pPr>
+      <w:r>
+        <w:separator/>
+      </w:r>
+    </w:p>
+  </w:footnote>
+  <w:footnote w:type="continuationSeparator" w:id="0">
+    <w:p>
+      <w:pPr>
+        <w:spacing w:after="0" w:line="240" w:lineRule="auto"/>
+      </w:pPr>
+      <w:r>
+        <w:continuationSeparator/>
+      </w:r>
+    </w:p>
+  </w:footnote>
+</w:footnotes>
 </file>
 
 <file path=word/styles.xml><?xml version="1.0" encoding="utf-8"?>
